--- a/法令ファイル/港湾環境影響評価の項目並びに当該項目に係る調査、予測及び評価を合理的に行うための手法を選定するための指針、環境の保全のための措置に関する指針等を定める省令/港湾環境影響評価の項目並びに当該項目に係る調査、予測及び評価を合理的に行うための手法を選定するための指針、環境の保全のための措置に関する指針等を定める省令（平成十年運輸省令第三十九号）.docx
+++ b/法令ファイル/港湾環境影響評価の項目並びに当該項目に係る調査、予測及び評価を合理的に行うための手法を選定するための指針、環境の保全のための措置に関する指針等を定める省令/港湾環境影響評価の項目並びに当該項目に係る調査、予測及び評価を合理的に行うための手法を選定するための指針、環境の保全のための措置に関する指針等を定める省令（平成十年運輸省令第三十九号）.docx
@@ -53,35 +53,23 @@
     </w:p>
     <w:p>
       <w:pPr>
-        <w:pStyle w:val="Heading6"/>
+        <w:pStyle w:val="ListBullet"/>
         <w:ind w:left="880"/>
       </w:pPr>
       <w:r>
         <w:t>一</w:t>
-      </w:r>
-    </w:p>
-    <w:p>
-      <w:pPr>
-        <w:ind w:left="880"/>
-      </w:pPr>
-      <w:r>
+        <w:br/>
         <w:t>港湾計画特性に関する情報</w:t>
       </w:r>
     </w:p>
     <w:p>
       <w:pPr>
-        <w:pStyle w:val="Heading6"/>
+        <w:pStyle w:val="ListBullet"/>
         <w:ind w:left="880"/>
       </w:pPr>
       <w:r>
         <w:t>二</w:t>
-      </w:r>
-    </w:p>
-    <w:p>
-      <w:pPr>
-        <w:ind w:left="880"/>
-      </w:pPr>
-      <w:r>
+        <w:br/>
         <w:t>地域特性に関する情報</w:t>
       </w:r>
     </w:p>
@@ -104,52 +92,36 @@
     </w:p>
     <w:p>
       <w:pPr>
-        <w:pStyle w:val="Heading6"/>
+        <w:pStyle w:val="ListBullet"/>
         <w:ind w:left="880"/>
       </w:pPr>
       <w:r>
         <w:t>一</w:t>
+        <w:br/>
+        <w:t>入手可能な最新の文献その他の資料により把握すること。</w:t>
+        <w:br/>
+        <w:t>この場合において、当該資料の出典を明らかにできるよう整理すること。</w:t>
       </w:r>
     </w:p>
     <w:p>
       <w:pPr>
-        <w:ind w:left="880"/>
-      </w:pPr>
-      <w:r>
-        <w:t>入手可能な最新の文献その他の資料により把握すること。</w:t>
-      </w:r>
-    </w:p>
-    <w:p>
-      <w:pPr>
-        <w:pStyle w:val="Heading6"/>
+        <w:pStyle w:val="ListBullet"/>
         <w:ind w:left="880"/>
       </w:pPr>
       <w:r>
         <w:t>二</w:t>
-      </w:r>
-    </w:p>
-    <w:p>
-      <w:pPr>
-        <w:ind w:left="880"/>
-      </w:pPr>
-      <w:r>
+        <w:br/>
         <w:t>必要に応じ、専門家その他の港湾環境影響に関する知見を有する者（以下「専門家等」という。）又は関係する地方公共団体からその知見を聴取し、又は現地の状況を確認するよう努めること。</w:t>
       </w:r>
     </w:p>
     <w:p>
       <w:pPr>
-        <w:pStyle w:val="Heading6"/>
+        <w:pStyle w:val="ListBullet"/>
         <w:ind w:left="880"/>
       </w:pPr>
       <w:r>
         <w:t>三</w:t>
-      </w:r>
-    </w:p>
-    <w:p>
-      <w:pPr>
-        <w:ind w:left="880"/>
-      </w:pPr>
-      <w:r>
+        <w:br/>
         <w:t>当該情報に係る過去の状況の推移及び将来の状況を把握すること。</w:t>
       </w:r>
     </w:p>
@@ -164,39 +136,29 @@
     <w:p>
       <w:r>
         <w:t>特定港湾管理者は、対象港湾計画に定められる港湾開発等に係る港湾環境影響評価の項目を選定するに当たっては、別表第一に掲げる一般的な港湾計画に定められる港湾開発等の内容（同表備考第二号イからホまでに掲げる特性を有する港湾開発等の当該特性をいう。以下同じ。）によって行われる対象港湾計画に定められる港湾開発等に伴う港湾環境影響を及ぼすおそれがある要因（以下「影響要因」という。）について同表においてその影響を受けるおそれがあるとされる環境の構成要素（以下「環境要素」という。）に係る項目（以下「参考項目」という。）を勘案して選定しなければならない。</w:t>
+        <w:br/>
+        <w:t>ただし、次の各号のいずれかに該当すると認められる場合は、この限りでない。</w:t>
       </w:r>
     </w:p>
     <w:p>
       <w:pPr>
-        <w:pStyle w:val="Heading6"/>
+        <w:pStyle w:val="ListBullet"/>
         <w:ind w:left="880"/>
       </w:pPr>
       <w:r>
         <w:t>一</w:t>
-      </w:r>
-    </w:p>
-    <w:p>
-      <w:pPr>
-        <w:ind w:left="880"/>
-      </w:pPr>
-      <w:r>
+        <w:br/>
         <w:t>参考項目に関する港湾環境影響がないこと又は港湾環境影響の程度が極めて小さいことが明らかである場合</w:t>
       </w:r>
     </w:p>
     <w:p>
       <w:pPr>
-        <w:pStyle w:val="Heading6"/>
+        <w:pStyle w:val="ListBullet"/>
         <w:ind w:left="880"/>
       </w:pPr>
       <w:r>
         <w:t>二</w:t>
-      </w:r>
-    </w:p>
-    <w:p>
-      <w:pPr>
-        <w:ind w:left="880"/>
-      </w:pPr>
-      <w:r>
+        <w:br/>
         <w:t>港湾計画開発等区域又はその周囲に、参考項目に関する港湾環境影響を受ける地域その他の対象が相当期間存在しないことが明らかである場合</w:t>
       </w:r>
     </w:p>
@@ -232,39 +194,29 @@
       </w:pPr>
       <w:r>
         <w:t>特定港湾管理者は、第一項本文の規定による選定に当たっては、対象港湾計画に定められる港湾開発等に伴う影響要因が当該影響要因により影響を受けるおそれがある環境要素に及ぼす影響の重大性について客観的かつ科学的に検討しなければならない。</w:t>
+        <w:br/>
+        <w:t>この場合において、特定港湾管理者は、港湾計画特性に応じて、次に掲げる影響要因を、物質の排出、埋立地の存在、主要な港湾施設の設置その他の港湾環境影響の態様を踏まえて適切に区分し、当該区分された影響要因ごとに検討するものとする。</w:t>
       </w:r>
     </w:p>
     <w:p>
       <w:pPr>
-        <w:pStyle w:val="Heading6"/>
+        <w:pStyle w:val="ListBullet"/>
         <w:ind w:left="880"/>
       </w:pPr>
       <w:r>
         <w:t>一</w:t>
-      </w:r>
-    </w:p>
-    <w:p>
-      <w:pPr>
-        <w:ind w:left="880"/>
-      </w:pPr>
-      <w:r>
+        <w:br/>
         <w:t>対象港湾計画に定められる港湾開発等に係る主要な港湾施設又は埋立地の存在及び当該主要な港湾施設又は埋立地において行われることが想定される事業活動その他の人の活動であって対象港湾計画の目的に含まれるもの（別表第一において「主要な港湾施設又は埋立地の存在及び供用」という。）</w:t>
       </w:r>
     </w:p>
     <w:p>
       <w:pPr>
-        <w:pStyle w:val="Heading6"/>
+        <w:pStyle w:val="ListBullet"/>
         <w:ind w:left="880"/>
       </w:pPr>
       <w:r>
         <w:t>二</w:t>
-      </w:r>
-    </w:p>
-    <w:p>
-      <w:pPr>
-        <w:ind w:left="880"/>
-      </w:pPr>
-      <w:r>
+        <w:br/>
         <w:t>対象港湾計画に定められる港湾開発等に係る主要な港湾施設の撤去又は廃棄</w:t>
       </w:r>
     </w:p>
@@ -287,86 +239,56 @@
     </w:p>
     <w:p>
       <w:pPr>
-        <w:pStyle w:val="Heading6"/>
+        <w:pStyle w:val="ListBullet"/>
         <w:ind w:left="880"/>
       </w:pPr>
       <w:r>
         <w:t>一</w:t>
-      </w:r>
-    </w:p>
-    <w:p>
-      <w:pPr>
-        <w:ind w:left="880"/>
-      </w:pPr>
-      <w:r>
+        <w:br/>
         <w:t>環境の自然的構成要素の良好な状態の保持を旨として調査、予測及び評価されるべき環境要素（第四号及び第五号に掲げるものを除く。別表第一において同じ。）</w:t>
       </w:r>
     </w:p>
     <w:p>
       <w:pPr>
-        <w:pStyle w:val="Heading6"/>
+        <w:pStyle w:val="ListBullet"/>
         <w:ind w:left="880"/>
       </w:pPr>
       <w:r>
         <w:t>二</w:t>
-      </w:r>
-    </w:p>
-    <w:p>
-      <w:pPr>
-        <w:ind w:left="880"/>
-      </w:pPr>
-      <w:r>
+        <w:br/>
         <w:t>生物の多様性の確保及び自然環境の体系的保全を旨として調査、予測及び評価されるべき環境要素（第四号及び第五号に掲げるものを除く。別表第一において同じ。）</w:t>
       </w:r>
     </w:p>
     <w:p>
       <w:pPr>
-        <w:pStyle w:val="Heading6"/>
+        <w:pStyle w:val="ListBullet"/>
         <w:ind w:left="880"/>
       </w:pPr>
       <w:r>
         <w:t>三</w:t>
-      </w:r>
-    </w:p>
-    <w:p>
-      <w:pPr>
-        <w:ind w:left="880"/>
-      </w:pPr>
-      <w:r>
+        <w:br/>
         <w:t>人と自然との豊かな触れ合いの確保を旨として調査、予測及び評価されるべき環境要素（次号及び第五号に掲げるものを除く。別表第一において同じ。）</w:t>
       </w:r>
     </w:p>
     <w:p>
       <w:pPr>
-        <w:pStyle w:val="Heading6"/>
+        <w:pStyle w:val="ListBullet"/>
         <w:ind w:left="880"/>
       </w:pPr>
       <w:r>
         <w:t>四</w:t>
-      </w:r>
-    </w:p>
-    <w:p>
-      <w:pPr>
-        <w:ind w:left="880"/>
-      </w:pPr>
-      <w:r>
+        <w:br/>
         <w:t>環境への負荷の量の程度により予測及び評価されるべき環境要素（次号に掲げるものを除く。別表第一において同じ。）</w:t>
       </w:r>
     </w:p>
     <w:p>
       <w:pPr>
-        <w:pStyle w:val="Heading6"/>
+        <w:pStyle w:val="ListBullet"/>
         <w:ind w:left="880"/>
       </w:pPr>
       <w:r>
         <w:t>五</w:t>
-      </w:r>
-    </w:p>
-    <w:p>
-      <w:pPr>
-        <w:ind w:left="880"/>
-      </w:pPr>
-      <w:r>
+        <w:br/>
         <w:t>一般環境中の放射性物質について調査、予測及び評価されるべき環境要素</w:t>
       </w:r>
     </w:p>
@@ -402,6 +324,8 @@
       </w:pPr>
       <w:r>
         <w:t>特定港湾管理者は、前項の規定により専門家等の助言を受けた場合には、当該助言の内容及び当該専門家等の専門分野を明らかにできるよう整理しなければならない。</w:t>
+        <w:br/>
+        <w:t>また、当該専門家等の所属機関の種別についても、明らかにするよう努めるものとする。</w:t>
       </w:r>
     </w:p>
     <w:p>
@@ -453,120 +377,78 @@
     </w:p>
     <w:p>
       <w:pPr>
-        <w:pStyle w:val="Heading6"/>
+        <w:pStyle w:val="ListBullet"/>
         <w:ind w:left="880"/>
       </w:pPr>
       <w:r>
         <w:t>一</w:t>
-      </w:r>
-    </w:p>
-    <w:p>
-      <w:pPr>
-        <w:ind w:left="880"/>
-      </w:pPr>
-      <w:r>
+        <w:br/>
         <w:t>前条第四項第一号に掲げる環境要素に係る選定項目については、汚染物質の濃度その他の指標により測られる環境要素の汚染又は環境要素の状況の変化（当該環境要素に係る物質の量的な変化を含む。）の程度及び広がりに関し、これらが人の健康、生活環境又は自然環境に及ぼす港湾環境影響を把握できること。</w:t>
       </w:r>
     </w:p>
     <w:p>
       <w:pPr>
-        <w:pStyle w:val="Heading6"/>
+        <w:pStyle w:val="ListBullet"/>
         <w:ind w:left="880"/>
       </w:pPr>
       <w:r>
         <w:t>二</w:t>
-      </w:r>
-    </w:p>
-    <w:p>
-      <w:pPr>
-        <w:ind w:left="880"/>
-      </w:pPr>
-      <w:r>
+        <w:br/>
         <w:t>前条第四項第二号イ及びロに掲げる環境要素に係る選定項目については、陸生及び水生の動植物に関し、生息種又は生育種及び植生の調査を通じて抽出される学術上又は希少性の観点から重要な種の分布状況、生息状況又は生育状況及び学術上又は希少性の観点から重要な群落の分布状況並びに動物の集団繁殖地その他の注目すべき生息地の分布状況について調査し、これらに対する港湾環境影響の程度を把握できること。</w:t>
       </w:r>
     </w:p>
     <w:p>
       <w:pPr>
-        <w:pStyle w:val="Heading6"/>
+        <w:pStyle w:val="ListBullet"/>
         <w:ind w:left="880"/>
       </w:pPr>
       <w:r>
         <w:t>三</w:t>
-      </w:r>
-    </w:p>
-    <w:p>
-      <w:pPr>
-        <w:ind w:left="880"/>
-      </w:pPr>
-      <w:r>
+        <w:br/>
         <w:t>前条第四項第二号ハに掲げる環境要素に係る選定項目については、地域を特徴づける生態系に関し、前号の調査結果その他の調査結果により概括的に把握される生態系の特性に応じて、上位性（生態系の上位に位置する性質をいう。別表第二において同じ。）、典型性（地域の生態系の特徴を典型的に現す性質をいう。別表第二において同じ。）及び特殊性（特殊な環境であることを示す指標となる性質をいう。別表第二において同じ。）の視点から注目される動植物の種又は生物群集を複数抽出し、これらの生態、他の動植物との関係又は生息環境若しくは生育環境を調査し、これらに対する港湾環境影響その他の生態系への港湾環境影響の程度を適切に把握できること。</w:t>
       </w:r>
     </w:p>
     <w:p>
       <w:pPr>
-        <w:pStyle w:val="Heading6"/>
+        <w:pStyle w:val="ListBullet"/>
         <w:ind w:left="880"/>
       </w:pPr>
       <w:r>
         <w:t>四</w:t>
-      </w:r>
-    </w:p>
-    <w:p>
-      <w:pPr>
-        <w:ind w:left="880"/>
-      </w:pPr>
-      <w:r>
+        <w:br/>
         <w:t>前条第四項第三号イに掲げる環境要素に係る選定項目については、景観に関し、眺望の状況及び景観資源の分布状況を調査し、これらに対する港湾環境影響の程度を把握できること。</w:t>
       </w:r>
     </w:p>
     <w:p>
       <w:pPr>
-        <w:pStyle w:val="Heading6"/>
+        <w:pStyle w:val="ListBullet"/>
         <w:ind w:left="880"/>
       </w:pPr>
       <w:r>
         <w:t>五</w:t>
-      </w:r>
-    </w:p>
-    <w:p>
-      <w:pPr>
-        <w:ind w:left="880"/>
-      </w:pPr>
-      <w:r>
+        <w:br/>
         <w:t>前条第四項第三号ロに掲げる環境要素に係る選定項目については、人と自然との触れ合いの活動に関し、野外レクリエーションを通じた人と自然との触れ合いの活動及び日常的な人と自然との触れ合いの活動が一般的に行われる施設又は場及びその利用の状況を調査し、これらに対する港湾環境影響の程度を把握できること。</w:t>
       </w:r>
     </w:p>
     <w:p>
       <w:pPr>
-        <w:pStyle w:val="Heading6"/>
+        <w:pStyle w:val="ListBullet"/>
         <w:ind w:left="880"/>
       </w:pPr>
       <w:r>
         <w:t>六</w:t>
-      </w:r>
-    </w:p>
-    <w:p>
-      <w:pPr>
-        <w:ind w:left="880"/>
-      </w:pPr>
-      <w:r>
+        <w:br/>
         <w:t>前条第四項第四号に掲げる環境要素に係る選定項目については、廃棄物等に関してはその発生量、最終処分量その他の環境への負荷の量の程度を、温室効果ガス等に関してはその発生量その他の環境への負荷の量の程度を把握できること。</w:t>
       </w:r>
     </w:p>
     <w:p>
       <w:pPr>
-        <w:pStyle w:val="Heading6"/>
+        <w:pStyle w:val="ListBullet"/>
         <w:ind w:left="880"/>
       </w:pPr>
       <w:r>
         <w:t>七</w:t>
-      </w:r>
-    </w:p>
-    <w:p>
-      <w:pPr>
-        <w:ind w:left="880"/>
-      </w:pPr>
-      <w:r>
+        <w:br/>
         <w:t>前条第四項第五号に掲げる環境要素に係る選定項目については、放射線の量の変化を把握できること。</w:t>
       </w:r>
     </w:p>
@@ -619,69 +501,45 @@
     </w:p>
     <w:p>
       <w:pPr>
-        <w:pStyle w:val="Heading6"/>
+        <w:pStyle w:val="ListBullet"/>
         <w:ind w:left="880"/>
       </w:pPr>
       <w:r>
         <w:t>一</w:t>
-      </w:r>
-    </w:p>
-    <w:p>
-      <w:pPr>
-        <w:ind w:left="880"/>
-      </w:pPr>
-      <w:r>
+        <w:br/>
         <w:t>当該参考項目に関する港湾環境影響の程度が小さいことが明らかであること。</w:t>
       </w:r>
     </w:p>
     <w:p>
       <w:pPr>
-        <w:pStyle w:val="Heading6"/>
+        <w:pStyle w:val="ListBullet"/>
         <w:ind w:left="880"/>
       </w:pPr>
       <w:r>
         <w:t>二</w:t>
-      </w:r>
-    </w:p>
-    <w:p>
-      <w:pPr>
-        <w:ind w:left="880"/>
-      </w:pPr>
-      <w:r>
+        <w:br/>
         <w:t>港湾計画開発等区域又はその周囲に、当該参考項目に関する港湾環境影響を受ける地域その他の対象が相当期間存在しないことが想定されること。</w:t>
       </w:r>
     </w:p>
     <w:p>
       <w:pPr>
-        <w:pStyle w:val="Heading6"/>
+        <w:pStyle w:val="ListBullet"/>
         <w:ind w:left="880"/>
       </w:pPr>
       <w:r>
         <w:t>三</w:t>
-      </w:r>
-    </w:p>
-    <w:p>
-      <w:pPr>
-        <w:ind w:left="880"/>
-      </w:pPr>
-      <w:r>
+        <w:br/>
         <w:t>類似の事例により当該参考項目に関する港湾環境影響の程度が明らかであること。</w:t>
       </w:r>
     </w:p>
     <w:p>
       <w:pPr>
-        <w:pStyle w:val="Heading6"/>
+        <w:pStyle w:val="ListBullet"/>
         <w:ind w:left="880"/>
       </w:pPr>
       <w:r>
         <w:t>四</w:t>
-      </w:r>
-    </w:p>
-    <w:p>
-      <w:pPr>
-        <w:ind w:left="880"/>
-      </w:pPr>
-      <w:r>
+        <w:br/>
         <w:t>当該参考項目に係る予測及び評価において必要とされる情報が、参考手法より簡易な方法で収集できることが明らかであること。</w:t>
       </w:r>
     </w:p>
@@ -704,35 +562,23 @@
     </w:p>
     <w:p>
       <w:pPr>
-        <w:pStyle w:val="Heading6"/>
+        <w:pStyle w:val="ListBullet"/>
         <w:ind w:left="880"/>
       </w:pPr>
       <w:r>
         <w:t>一</w:t>
-      </w:r>
-    </w:p>
-    <w:p>
-      <w:pPr>
-        <w:ind w:left="880"/>
-      </w:pPr>
-      <w:r>
+        <w:br/>
         <w:t>港湾計画特性により、当該参考項目に関する港湾環境影響の程度が著しいものとなるおそれがあること。</w:t>
       </w:r>
     </w:p>
     <w:p>
       <w:pPr>
-        <w:pStyle w:val="Heading6"/>
+        <w:pStyle w:val="ListBullet"/>
         <w:ind w:left="880"/>
       </w:pPr>
       <w:r>
         <w:t>二</w:t>
-      </w:r>
-    </w:p>
-    <w:p>
-      <w:pPr>
-        <w:ind w:left="880"/>
-      </w:pPr>
-      <w:r>
+        <w:br/>
         <w:t>港湾計画開発等区域又はその周囲に、次に掲げる地域その他の対象が存在し、かつ、港湾計画特性が次のイ、ロ又はハに規定する参考項目に関する環境要素に係る相当程度の港湾環境影響を及ぼすおそれがあるものであること。</w:t>
       </w:r>
     </w:p>
@@ -751,87 +597,77 @@
     </w:p>
     <w:p>
       <w:pPr>
-        <w:pStyle w:val="Heading6"/>
+        <w:pStyle w:val="ListBullet"/>
         <w:ind w:left="880"/>
       </w:pPr>
       <w:r>
         <w:t>一</w:t>
+        <w:br/>
+        <w:t>調査すべき情報</w:t>
+        <w:br/>
+        <w:br/>
+        <w:br/>
+        <w:t>選定項目に係る環境要素の状況に関する情報又は気象、海象その他の自然的状況若しくは人口、産業、土地利用、海域の利用その他の社会的状況に関する情報</w:t>
       </w:r>
     </w:p>
     <w:p>
       <w:pPr>
+        <w:pStyle w:val="ListBullet"/>
         <w:ind w:left="880"/>
       </w:pPr>
       <w:r>
-        <w:t>調査すべき情報</w:t>
+        <w:t>二</w:t>
+        <w:br/>
+        <w:t>調査の基本的な手法</w:t>
+        <w:br/>
+        <w:br/>
+        <w:br/>
+        <w:t>国又は関係する地方公共団体が有する文献その他の資料の入手、専門家等からの科学的知見の聴取、現地調査その他の方法により調査すべき情報を収集し、その結果を整理し、及び解析する手法</w:t>
       </w:r>
     </w:p>
     <w:p>
       <w:pPr>
-        <w:pStyle w:val="Heading6"/>
+        <w:pStyle w:val="ListBullet"/>
         <w:ind w:left="880"/>
       </w:pPr>
       <w:r>
-        <w:t>二</w:t>
+        <w:t>三</w:t>
+        <w:br/>
+        <w:t>調査の対象とする地域（以下「調査地域」という。）</w:t>
+        <w:br/>
+        <w:br/>
+        <w:br/>
+        <w:t>対象港湾計画に定められる港湾開発等により選定項目に関する環境要素に係る港湾環境影響を受けるおそれがある地域又は土地の形状が変更される区域及びその周辺の区域その他の調査に適切な範囲であると認められる地域</w:t>
       </w:r>
     </w:p>
     <w:p>
       <w:pPr>
+        <w:pStyle w:val="ListBullet"/>
         <w:ind w:left="880"/>
       </w:pPr>
       <w:r>
-        <w:t>調査の基本的な手法</w:t>
+        <w:t>四</w:t>
+        <w:br/>
+        <w:t>調査に当たり一定の地点に関する情報を重点的に収集することとする場合における当該地点（別表第二において「調査地点」という。）</w:t>
+        <w:br/>
+        <w:br/>
+        <w:br/>
+        <w:t>調査すべき情報の内容及び特に港湾環境影響を受けるおそれがある対象の状況を踏まえ、地域を代表する地点その他の調査に適切かつ効果的であると認められる地点</w:t>
       </w:r>
     </w:p>
     <w:p>
       <w:pPr>
-        <w:pStyle w:val="Heading6"/>
-        <w:ind w:left="880"/>
-      </w:pPr>
-      <w:r>
-        <w:t>三</w:t>
-      </w:r>
-    </w:p>
-    <w:p>
-      <w:pPr>
-        <w:ind w:left="880"/>
-      </w:pPr>
-      <w:r>
-        <w:t>調査の対象とする地域（以下「調査地域」という。）</w:t>
-      </w:r>
-    </w:p>
-    <w:p>
-      <w:pPr>
-        <w:pStyle w:val="Heading6"/>
-        <w:ind w:left="880"/>
-      </w:pPr>
-      <w:r>
-        <w:t>四</w:t>
-      </w:r>
-    </w:p>
-    <w:p>
-      <w:pPr>
-        <w:ind w:left="880"/>
-      </w:pPr>
-      <w:r>
-        <w:t>調査に当たり一定の地点に関する情報を重点的に収集することとする場合における当該地点（別表第二において「調査地点」という。）</w:t>
-      </w:r>
-    </w:p>
-    <w:p>
-      <w:pPr>
-        <w:pStyle w:val="Heading6"/>
+        <w:pStyle w:val="ListBullet"/>
         <w:ind w:left="880"/>
       </w:pPr>
       <w:r>
         <w:t>五</w:t>
-      </w:r>
-    </w:p>
-    <w:p>
-      <w:pPr>
-        <w:ind w:left="880"/>
-      </w:pPr>
-      <w:r>
+        <w:br/>
         <w:t>調査に係る期間、時期又は時間帯（別表第二において「調査期間等」という。）</w:t>
+        <w:br/>
+        <w:br/>
+        <w:br/>
+        <w:t>調査すべき情報の内容を踏まえ、調査に適切かつ効果的であると認められる期間、時期又は時間帯</w:t>
       </w:r>
     </w:p>
     <w:p>
@@ -900,6 +736,8 @@
       </w:pPr>
       <w:r>
         <w:t>特定港湾管理者は、第一項の規定により調査の手法を選定するに当たっては、調査により得られる情報が記載されていた文献名、当該情報を得るために行われた調査の前提条件、調査地域の設定の根拠、調査の日時その他の当該情報の出自及びその妥当性を明らかにできるようにしなければならない。</w:t>
+        <w:br/>
+        <w:t>この場合において、希少な動植物の生息又は生育に関する情報については、必要に応じ、公開に当たって種及び場所を特定できないようにすることその他の希少な動植物の保護のために必要な配慮を行うものとする。</w:t>
       </w:r>
     </w:p>
     <w:p>
@@ -934,70 +772,62 @@
     </w:p>
     <w:p>
       <w:pPr>
-        <w:pStyle w:val="Heading6"/>
+        <w:pStyle w:val="ListBullet"/>
         <w:ind w:left="880"/>
       </w:pPr>
       <w:r>
         <w:t>一</w:t>
+        <w:br/>
+        <w:t>予測の基本的な手法</w:t>
+        <w:br/>
+        <w:br/>
+        <w:br/>
+        <w:t>環境の状況の変化又は環境への負荷の量を、理論に基づく計算、模型による実験、事例の引用又は解析その他の手法により、定量的に把握する手法</w:t>
       </w:r>
     </w:p>
     <w:p>
       <w:pPr>
+        <w:pStyle w:val="ListBullet"/>
         <w:ind w:left="880"/>
       </w:pPr>
       <w:r>
-        <w:t>予測の基本的な手法</w:t>
+        <w:t>二</w:t>
+        <w:br/>
+        <w:t>予測の対象とする地域（第三項及び別表第二において「予測地域」という。）</w:t>
+        <w:br/>
+        <w:br/>
+        <w:br/>
+        <w:t>調査地域のうちから適切に選定された地域</w:t>
       </w:r>
     </w:p>
     <w:p>
       <w:pPr>
-        <w:pStyle w:val="Heading6"/>
+        <w:pStyle w:val="ListBullet"/>
         <w:ind w:left="880"/>
       </w:pPr>
       <w:r>
-        <w:t>二</w:t>
+        <w:t>三</w:t>
+        <w:br/>
+        <w:t>予測に当たり一定の地点に関する環境の状況の変化を重点的に把握することとする場合における当該地点（別表第二において「予測地点」という。）</w:t>
+        <w:br/>
+        <w:br/>
+        <w:br/>
+        <w:t>選定項目の特性に応じて保全すべき対象の状況を踏まえ、地域を代表する地点、特に港湾環境影響を受けるおそれがある地点、保全すべき対象への港湾環境影響を的確に把握できる地点その他の予測に適切かつ効果的な地点</w:t>
       </w:r>
     </w:p>
     <w:p>
       <w:pPr>
-        <w:ind w:left="880"/>
-      </w:pPr>
-      <w:r>
-        <w:t>予測の対象とする地域（第三項及び別表第二において「予測地域」という。）</w:t>
-      </w:r>
-    </w:p>
-    <w:p>
-      <w:pPr>
-        <w:pStyle w:val="Heading6"/>
-        <w:ind w:left="880"/>
-      </w:pPr>
-      <w:r>
-        <w:t>三</w:t>
-      </w:r>
-    </w:p>
-    <w:p>
-      <w:pPr>
-        <w:ind w:left="880"/>
-      </w:pPr>
-      <w:r>
-        <w:t>予測に当たり一定の地点に関する環境の状況の変化を重点的に把握することとする場合における当該地点（別表第二において「予測地点」という。）</w:t>
-      </w:r>
-    </w:p>
-    <w:p>
-      <w:pPr>
-        <w:pStyle w:val="Heading6"/>
+        <w:pStyle w:val="ListBullet"/>
         <w:ind w:left="880"/>
       </w:pPr>
       <w:r>
         <w:t>四</w:t>
-      </w:r>
-    </w:p>
-    <w:p>
-      <w:pPr>
-        <w:ind w:left="880"/>
-      </w:pPr>
-      <w:r>
+        <w:br/>
         <w:t>予測の対象とする時期又は時間帯（別表第二において「予測対象時期等」という。）</w:t>
+        <w:br/>
+        <w:br/>
+        <w:br/>
+        <w:t>選定項目ごとの港湾環境影響を的確に把握できる時期又は時間帯</w:t>
       </w:r>
     </w:p>
     <w:p>
@@ -1049,6 +879,8 @@
       </w:pPr>
       <w:r>
         <w:t>特定港湾管理者は、第一項の規定により予測の手法を選定するに当たっては、対象港湾計画に定められる港湾開発等以外の事業活動その他の地域の環境を変化させる要因によりもたらされる当該地域の将来の環境の状況（将来の環境の状況の推定が困難な場合及び現在の環境の状況を勘案することがより適切な場合にあっては、現在の環境の状況）を明らかにできるよう整理し、これを勘案して予測が行われるようにしなければならない。</w:t>
+        <w:br/>
+        <w:t>この場合において、将来の環境の状況は、関係する地方公共団体が有する情報を収集して推定するとともに、将来の環境の状況の推定に当たって、国又は関係する地方公共団体が実施する環境の保全に関する施策の効果を見込むときは、当該施策の内容を明らかにできるよう整理するものとする。</w:t>
       </w:r>
     </w:p>
     <w:p>
@@ -1066,6 +898,8 @@
       </w:pPr>
       <w:r>
         <w:t>特定港湾管理者は、第一項の規定により予測の手法を選定するに当たっては、新規の手法を用いる場合その他の港湾環境影響の予測に関する知見が十分に蓄積されていない場合において、予測の不確実性の程度及び不確実性に係る港湾環境影響の程度を勘案して必要と認めるときは、当該不確実性の内容を明らかにできるようにしなければならない。</w:t>
+        <w:br/>
+        <w:t>この場合において、予測の不確実性の程度については、必要に応じ予測の前提条件を変化させて得られるそれぞれの予測の結果のばらつきの程度により把握するものとする。</w:t>
       </w:r>
     </w:p>
     <w:p>
@@ -1083,86 +917,56 @@
     </w:p>
     <w:p>
       <w:pPr>
-        <w:pStyle w:val="Heading6"/>
+        <w:pStyle w:val="ListBullet"/>
         <w:ind w:left="880"/>
       </w:pPr>
       <w:r>
         <w:t>一</w:t>
-      </w:r>
-    </w:p>
-    <w:p>
-      <w:pPr>
-        <w:ind w:left="880"/>
-      </w:pPr>
-      <w:r>
+        <w:br/>
         <w:t>調査及び予測の結果並びに第十二条第一項の規定による検討を行った場合においてはその結果を踏まえ、対象港湾計画に定められる港湾開発等により選定項目に係る環境要素に及ぶおそれがある影響が、特定港湾管理者により実行可能な範囲内でできる限り回避され、又は低減されており、必要に応じその他の方法により環境の保全についての配慮が適正になされているかどうかを評価する手法であること。</w:t>
       </w:r>
     </w:p>
     <w:p>
       <w:pPr>
-        <w:pStyle w:val="Heading6"/>
+        <w:pStyle w:val="ListBullet"/>
         <w:ind w:left="880"/>
       </w:pPr>
       <w:r>
         <w:t>二</w:t>
-      </w:r>
-    </w:p>
-    <w:p>
-      <w:pPr>
-        <w:ind w:left="880"/>
-      </w:pPr>
-      <w:r>
+        <w:br/>
         <w:t>前号に掲げる手法は、評価の根拠及び評価に関する検討の経緯を明らかにできるようにするものであること。</w:t>
       </w:r>
     </w:p>
     <w:p>
       <w:pPr>
-        <w:pStyle w:val="Heading6"/>
+        <w:pStyle w:val="ListBullet"/>
         <w:ind w:left="880"/>
       </w:pPr>
       <w:r>
         <w:t>三</w:t>
-      </w:r>
-    </w:p>
-    <w:p>
-      <w:pPr>
-        <w:ind w:left="880"/>
-      </w:pPr>
-      <w:r>
+        <w:br/>
         <w:t>国又は関係する地方公共団体が実施する環境の保全に関する施策によって、選定項目に係る環境要素に関して基準又は目標が示されている場合には、当該基準又は目標と調査及び予測の結果との間に整合が図られているかどうかを評価する手法であること。</w:t>
       </w:r>
     </w:p>
     <w:p>
       <w:pPr>
-        <w:pStyle w:val="Heading6"/>
+        <w:pStyle w:val="ListBullet"/>
         <w:ind w:left="880"/>
       </w:pPr>
       <w:r>
         <w:t>四</w:t>
-      </w:r>
-    </w:p>
-    <w:p>
-      <w:pPr>
-        <w:ind w:left="880"/>
-      </w:pPr>
-      <w:r>
+        <w:br/>
         <w:t>前号に掲げる手法は、当該基準又は目標に照らすこととする考え方を明らかにできるようにするものであること。</w:t>
       </w:r>
     </w:p>
     <w:p>
       <w:pPr>
-        <w:pStyle w:val="Heading6"/>
+        <w:pStyle w:val="ListBullet"/>
         <w:ind w:left="880"/>
       </w:pPr>
       <w:r>
         <w:t>五</w:t>
-      </w:r>
-    </w:p>
-    <w:p>
-      <w:pPr>
-        <w:ind w:left="880"/>
-      </w:pPr>
-      <w:r>
+        <w:br/>
         <w:t>特定港湾管理者以外の者が行う環境の保全のための措置の効果を見込む場合には、当該措置の内容を明らかにできるようにすること。</w:t>
       </w:r>
     </w:p>
@@ -1194,6 +998,8 @@
       </w:pPr>
       <w:r>
         <w:t>特定港湾管理者は、前項の規定により専門家等の助言を受けた場合には、当該助言の内容及び当該専門家等の専門分野を明らかにできるよう整理しなければならない。</w:t>
+        <w:br/>
+        <w:t>また、当該専門家等の所属機関の種別についても、明らかにするよう努めるものとする。</w:t>
       </w:r>
     </w:p>
     <w:p>
@@ -1301,103 +1107,67 @@
     </w:p>
     <w:p>
       <w:pPr>
-        <w:pStyle w:val="Heading6"/>
+        <w:pStyle w:val="ListBullet"/>
         <w:ind w:left="880"/>
       </w:pPr>
       <w:r>
         <w:t>一</w:t>
-      </w:r>
-    </w:p>
-    <w:p>
-      <w:pPr>
-        <w:ind w:left="880"/>
-      </w:pPr>
-      <w:r>
+        <w:br/>
         <w:t>環境保全措置の方法その他の環境保全措置の実施の内容</w:t>
       </w:r>
     </w:p>
     <w:p>
       <w:pPr>
-        <w:pStyle w:val="Heading6"/>
+        <w:pStyle w:val="ListBullet"/>
         <w:ind w:left="880"/>
       </w:pPr>
       <w:r>
         <w:t>二</w:t>
-      </w:r>
-    </w:p>
-    <w:p>
-      <w:pPr>
-        <w:ind w:left="880"/>
-      </w:pPr>
-      <w:r>
+        <w:br/>
         <w:t>環境保全措置の効果及び当該環境保全措置を講じた後の環境の状況の変化並びに必要に応じ当該環境保全措置の効果の不確実性の程度</w:t>
       </w:r>
     </w:p>
     <w:p>
       <w:pPr>
-        <w:pStyle w:val="Heading6"/>
+        <w:pStyle w:val="ListBullet"/>
         <w:ind w:left="880"/>
       </w:pPr>
       <w:r>
         <w:t>三</w:t>
-      </w:r>
-    </w:p>
-    <w:p>
-      <w:pPr>
-        <w:ind w:left="880"/>
-      </w:pPr>
-      <w:r>
+        <w:br/>
         <w:t>環境保全措置の実施に伴い生ずるおそれがある環境への影響</w:t>
       </w:r>
     </w:p>
     <w:p>
       <w:pPr>
-        <w:pStyle w:val="Heading6"/>
+        <w:pStyle w:val="ListBullet"/>
         <w:ind w:left="880"/>
       </w:pPr>
       <w:r>
         <w:t>四</w:t>
-      </w:r>
-    </w:p>
-    <w:p>
-      <w:pPr>
-        <w:ind w:left="880"/>
-      </w:pPr>
-      <w:r>
+        <w:br/>
         <w:t>代償措置にあっては、港湾環境影響を回避し、又は低減させることが困難である理由</w:t>
       </w:r>
     </w:p>
     <w:p>
       <w:pPr>
-        <w:pStyle w:val="Heading6"/>
+        <w:pStyle w:val="ListBullet"/>
         <w:ind w:left="880"/>
       </w:pPr>
       <w:r>
         <w:t>五</w:t>
-      </w:r>
-    </w:p>
-    <w:p>
-      <w:pPr>
-        <w:ind w:left="880"/>
-      </w:pPr>
-      <w:r>
+        <w:br/>
         <w:t>代償措置にあっては、損なわれる環境及び環境保全措置により創出される環境に関し、それぞれの位置並びに損なわれ又は創出される当該環境に係る環境要素の種類及び内容</w:t>
       </w:r>
     </w:p>
     <w:p>
       <w:pPr>
-        <w:pStyle w:val="Heading6"/>
+        <w:pStyle w:val="ListBullet"/>
         <w:ind w:left="880"/>
       </w:pPr>
       <w:r>
         <w:t>六</w:t>
-      </w:r>
-    </w:p>
-    <w:p>
-      <w:pPr>
-        <w:ind w:left="880"/>
-      </w:pPr>
-      <w:r>
+        <w:br/>
         <w:t>代償措置にあっては、当該代償措置の効果の根拠及び実施が可能であると判断した根拠</w:t>
       </w:r>
     </w:p>
@@ -1433,69 +1203,45 @@
     </w:p>
     <w:p>
       <w:pPr>
-        <w:pStyle w:val="Heading6"/>
+        <w:pStyle w:val="ListBullet"/>
         <w:ind w:left="880"/>
       </w:pPr>
       <w:r>
         <w:t>一</w:t>
-      </w:r>
-    </w:p>
-    <w:p>
-      <w:pPr>
-        <w:ind w:left="880"/>
-      </w:pPr>
-      <w:r>
+        <w:br/>
         <w:t>予測の不確実性の程度が大きい選定項目について環境保全措置を講ずる場合</w:t>
       </w:r>
     </w:p>
     <w:p>
       <w:pPr>
-        <w:pStyle w:val="Heading6"/>
+        <w:pStyle w:val="ListBullet"/>
         <w:ind w:left="880"/>
       </w:pPr>
       <w:r>
         <w:t>二</w:t>
-      </w:r>
-    </w:p>
-    <w:p>
-      <w:pPr>
-        <w:ind w:left="880"/>
-      </w:pPr>
-      <w:r>
+        <w:br/>
         <w:t>効果に係る知見が不十分な環境保全措置を講ずる場合</w:t>
       </w:r>
     </w:p>
     <w:p>
       <w:pPr>
-        <w:pStyle w:val="Heading6"/>
+        <w:pStyle w:val="ListBullet"/>
         <w:ind w:left="880"/>
       </w:pPr>
       <w:r>
         <w:t>三</w:t>
-      </w:r>
-    </w:p>
-    <w:p>
-      <w:pPr>
-        <w:ind w:left="880"/>
-      </w:pPr>
-      <w:r>
+        <w:br/>
         <w:t>当該港湾計画の決定又は変更後において環境保全措置の内容をより詳細なものにする必要があると認められる場合</w:t>
       </w:r>
     </w:p>
     <w:p>
       <w:pPr>
-        <w:pStyle w:val="Heading6"/>
+        <w:pStyle w:val="ListBullet"/>
         <w:ind w:left="880"/>
       </w:pPr>
       <w:r>
         <w:t>四</w:t>
-      </w:r>
-    </w:p>
-    <w:p>
-      <w:pPr>
-        <w:ind w:left="880"/>
-      </w:pPr>
-      <w:r>
+        <w:br/>
         <w:t>代償措置について、効果の不確実性の程度及び知見の充実の程度を勘案して事後調査が必要であると認められる場合</w:t>
       </w:r>
     </w:p>
@@ -1518,86 +1264,56 @@
     </w:p>
     <w:p>
       <w:pPr>
-        <w:pStyle w:val="Heading6"/>
+        <w:pStyle w:val="ListBullet"/>
         <w:ind w:left="880"/>
       </w:pPr>
       <w:r>
         <w:t>一</w:t>
-      </w:r>
-    </w:p>
-    <w:p>
-      <w:pPr>
-        <w:ind w:left="880"/>
-      </w:pPr>
-      <w:r>
+        <w:br/>
         <w:t>事後調査を行うこととした理由</w:t>
       </w:r>
     </w:p>
     <w:p>
       <w:pPr>
-        <w:pStyle w:val="Heading6"/>
+        <w:pStyle w:val="ListBullet"/>
         <w:ind w:left="880"/>
       </w:pPr>
       <w:r>
         <w:t>二</w:t>
-      </w:r>
-    </w:p>
-    <w:p>
-      <w:pPr>
-        <w:ind w:left="880"/>
-      </w:pPr>
-      <w:r>
+        <w:br/>
         <w:t>事後調査の項目及び手法</w:t>
       </w:r>
     </w:p>
     <w:p>
       <w:pPr>
-        <w:pStyle w:val="Heading6"/>
+        <w:pStyle w:val="ListBullet"/>
         <w:ind w:left="880"/>
       </w:pPr>
       <w:r>
         <w:t>三</w:t>
-      </w:r>
-    </w:p>
-    <w:p>
-      <w:pPr>
-        <w:ind w:left="880"/>
-      </w:pPr>
-      <w:r>
+        <w:br/>
         <w:t>事後調査の結果により港湾環境影響の程度が著しいことが明らかとなった場合の対応の方針</w:t>
       </w:r>
     </w:p>
     <w:p>
       <w:pPr>
-        <w:pStyle w:val="Heading6"/>
+        <w:pStyle w:val="ListBullet"/>
         <w:ind w:left="880"/>
       </w:pPr>
       <w:r>
         <w:t>四</w:t>
-      </w:r>
-    </w:p>
-    <w:p>
-      <w:pPr>
-        <w:ind w:left="880"/>
-      </w:pPr>
-      <w:r>
+        <w:br/>
         <w:t>事後調査の結果の公表の方法</w:t>
       </w:r>
     </w:p>
     <w:p>
       <w:pPr>
-        <w:pStyle w:val="Heading6"/>
+        <w:pStyle w:val="ListBullet"/>
         <w:ind w:left="880"/>
       </w:pPr>
       <w:r>
         <w:t>五</w:t>
-      </w:r>
-    </w:p>
-    <w:p>
-      <w:pPr>
-        <w:ind w:left="880"/>
-      </w:pPr>
-      <w:r>
+        <w:br/>
         <w:t>前各号に掲げるもののほか、事後調査の実施に関し必要な事項</w:t>
       </w:r>
     </w:p>
@@ -1633,52 +1349,34 @@
     </w:p>
     <w:p>
       <w:pPr>
-        <w:pStyle w:val="Heading6"/>
+        <w:pStyle w:val="ListBullet"/>
         <w:ind w:left="880"/>
       </w:pPr>
       <w:r>
         <w:t>一</w:t>
-      </w:r>
-    </w:p>
-    <w:p>
-      <w:pPr>
-        <w:ind w:left="880"/>
-      </w:pPr>
-      <w:r>
+        <w:br/>
         <w:t>主要な港湾施設の規模及び配置に関する事項の概要</w:t>
       </w:r>
     </w:p>
     <w:p>
       <w:pPr>
-        <w:pStyle w:val="Heading6"/>
+        <w:pStyle w:val="ListBullet"/>
         <w:ind w:left="880"/>
       </w:pPr>
       <w:r>
         <w:t>二</w:t>
-      </w:r>
-    </w:p>
-    <w:p>
-      <w:pPr>
-        <w:ind w:left="880"/>
-      </w:pPr>
-      <w:r>
+        <w:br/>
         <w:t>埋立地の規模及び配置に関する事項の概要</w:t>
       </w:r>
     </w:p>
     <w:p>
       <w:pPr>
-        <w:pStyle w:val="Heading6"/>
+        <w:pStyle w:val="ListBullet"/>
         <w:ind w:left="880"/>
       </w:pPr>
       <w:r>
         <w:t>三</w:t>
-      </w:r>
-    </w:p>
-    <w:p>
-      <w:pPr>
-        <w:ind w:left="880"/>
-      </w:pPr>
-      <w:r>
+        <w:br/>
         <w:t>その他の対象港湾計画に定められる港湾開発等に関する事項（既に決定されている内容に係るものに限る。）であって、その変更により港湾環境影響が変化することとなるものの概要</w:t>
       </w:r>
     </w:p>
@@ -1731,6 +1429,8 @@
       </w:pPr>
       <w:r>
         <w:t>特定港湾管理者は、対象港湾計画に係る準備書に法第四十八条第二項において準用する法第十四条第一項第五号に掲げる事項を記載するに当たっては、当該港湾環境影響評価の項目並びに調査、予測及び評価の手法を選定した理由を明らかにしなければならない。</w:t>
+        <w:br/>
+        <w:t>この場合において、当該港湾環境影響評価の項目並びに調査、予測及び評価の手法の選定に当たって、専門家等の助言を受けた場合には、当該助言の内容及び当該専門家等の専門分野を併せて明らかにしなければならない。</w:t>
       </w:r>
     </w:p>
     <w:p>
@@ -1872,7 +1572,7 @@
         <w:pStyle w:val="Heading1"/>
       </w:pPr>
       <w:r>
-        <w:t>附　則（平成一一年六月一一日運輸省令第三〇号）</w:t>
+        <w:t>附則（平成一一年六月一一日運輸省令第三〇号）</w:t>
       </w:r>
     </w:p>
     <w:p>
@@ -1890,7 +1590,7 @@
         <w:pStyle w:val="Heading1"/>
       </w:pPr>
       <w:r>
-        <w:t>附　則（平成一八年三月三〇日国土交通省令第二〇号）</w:t>
+        <w:t>附則（平成一八年三月三〇日国土交通省令第二〇号）</w:t>
       </w:r>
     </w:p>
     <w:p>
@@ -1904,6 +1604,8 @@
     <w:p>
       <w:r>
         <w:t>この省令は、平成十八年九月三十日から施行する。</w:t>
+        <w:br/>
+        <w:t>ただし、附則第二条第三項、第三条第三項、第四条第二項、第五条第三項、第六条第三項、第七条第三項、第八条第三項、第九条第三項、第十条第三項、第十一条第三項、第十二条第三項、第十三条第三項及び第十四条第三項の規定は、公布の日から施行する。</w:t>
       </w:r>
     </w:p>
     <w:p>
@@ -1934,6 +1636,8 @@
       </w:pPr>
       <w:r>
         <w:t>特定港湾管理者は、施行日前においても、新港湾計画選定指針等省令第三条から第十六条までの規定の例による準備書の作成等を行うことができる。</w:t>
+        <w:br/>
+        <w:t>この場合において、当該準備書の作成等は、新港湾計画選定指針等省令の相当する規定により施行日に行われたものとみなす。</w:t>
       </w:r>
     </w:p>
     <w:p>
@@ -1946,7 +1650,7 @@
         <w:pStyle w:val="Heading1"/>
       </w:pPr>
       <w:r>
-        <w:t>附　則（平成二五年四月一日国土交通省令第二八号）</w:t>
+        <w:t>附則（平成二五年四月一日国土交通省令第二八号）</w:t>
       </w:r>
     </w:p>
     <w:p>
@@ -1964,7 +1668,7 @@
         <w:pStyle w:val="Heading1"/>
       </w:pPr>
       <w:r>
-        <w:t>附　則（平成二七年六月一日国土交通省令第四三号）</w:t>
+        <w:t>附則（平成二七年六月一日国土交通省令第四三号）</w:t>
       </w:r>
     </w:p>
     <w:p>
@@ -1992,7 +1696,7 @@
     </w:pPr>
     <w:r>
       <w:tab/>
-      <w:t>WeGov v0.1 - FTS141</w:t>
+      <w:t>WeGov v0.2 - FTS141</w:t>
     </w:r>
   </w:p>
 </w:ftr>
